--- a/resources/docs/biahprofile_light.docx
+++ b/resources/docs/biahprofile_light.docx
@@ -89,6 +89,14 @@
             <w:r>
               <w:t>Chef de Projet</w:t>
             </w:r>
+            <w:r>
+              <w:t xml:space="preserve">, Lead </w:t>
+            </w:r>
+            <w:proofErr w:type="spellStart"/>
+            <w:r>
+              <w:t>Developer</w:t>
+            </w:r>
+            <w:proofErr w:type="spellEnd"/>
           </w:p>
           <w:p>
             <w:pPr>
@@ -324,6 +332,13 @@
               </w:rPr>
               <w:t>Chef de Projet</w:t>
             </w:r>
+            <w:r>
+              <w:rPr>
+                <w:b w:val="0"/>
+                <w:i/>
+              </w:rPr>
+              <w:t xml:space="preserve"> Technique</w:t>
+            </w:r>
           </w:p>
           <w:p>
             <w:pPr>
@@ -343,7 +358,7 @@
               <w:t xml:space="preserve"> À 0</w:t>
             </w:r>
             <w:r>
-              <w:t>6</w:t>
+              <w:t>9</w:t>
             </w:r>
             <w:r>
               <w:t>-2024</w:t>
@@ -394,6 +409,13 @@
               </w:rPr>
               <w:t>Chef de Projet</w:t>
             </w:r>
+            <w:r>
+              <w:rPr>
+                <w:b w:val="0"/>
+                <w:i/>
+              </w:rPr>
+              <w:t xml:space="preserve"> Technique</w:t>
+            </w:r>
           </w:p>
           <w:p>
             <w:pPr>
@@ -427,8 +449,13 @@
                 <w:szCs w:val="24"/>
               </w:rPr>
             </w:pPr>
-            <w:r>
-              <w:t xml:space="preserve">Sinequanone Institute, </w:t>
+            <w:proofErr w:type="spellStart"/>
+            <w:r>
+              <w:t>Sinequanone</w:t>
+            </w:r>
+            <w:proofErr w:type="spellEnd"/>
+            <w:r>
+              <w:t xml:space="preserve"> Institute, </w:t>
             </w:r>
             <w:r>
               <w:rPr>
@@ -481,32 +508,37 @@
                 <w:i/>
                 <w:sz w:val="24"/>
                 <w:szCs w:val="24"/>
-              </w:rPr>
-            </w:pPr>
-            <w:r>
-              <w:t>Betclic Group, Betting</w:t>
-            </w:r>
-            <w:r>
-              <w:t xml:space="preserve">, </w:t>
-            </w:r>
-            <w:r>
-              <w:rPr>
-                <w:b w:val="0"/>
-              </w:rPr>
-              <w:t>Bordeaux, Nouvelle-Aquitaine, France</w:t>
-            </w:r>
-            <w:r>
-              <w:rPr>
-                <w:b w:val="0"/>
-              </w:rPr>
-              <w:t xml:space="preserve"> — </w:t>
-            </w:r>
-            <w:r>
-              <w:rPr>
-                <w:b w:val="0"/>
-                <w:i/>
-              </w:rPr>
-              <w:t>Spécialiste .Net</w:t>
+                <w:lang w:val="en-GB"/>
+              </w:rPr>
+            </w:pPr>
+            <w:proofErr w:type="spellStart"/>
+            <w:r>
+              <w:rPr>
+                <w:lang w:val="en-GB"/>
+              </w:rPr>
+              <w:t>Betclic</w:t>
+            </w:r>
+            <w:proofErr w:type="spellEnd"/>
+            <w:r>
+              <w:rPr>
+                <w:lang w:val="en-GB"/>
+              </w:rPr>
+              <w:t xml:space="preserve"> Group, Betting, </w:t>
+            </w:r>
+            <w:r>
+              <w:rPr>
+                <w:b w:val="0"/>
+                <w:lang w:val="en-GB"/>
+              </w:rPr>
+              <w:t xml:space="preserve">Bordeaux, Nouvelle-Aquitaine, France — </w:t>
+            </w:r>
+            <w:r>
+              <w:rPr>
+                <w:b w:val="0"/>
+                <w:i/>
+                <w:lang w:val="en-GB"/>
+              </w:rPr>
+              <w:t>Lead Developer</w:t>
             </w:r>
           </w:p>
           <w:p>
@@ -555,8 +587,17 @@
                 <w:b w:val="0"/>
                 <w:i/>
               </w:rPr>
-              <w:t>Spécialiste .Net</w:t>
-            </w:r>
+              <w:t xml:space="preserve">Lead </w:t>
+            </w:r>
+            <w:proofErr w:type="spellStart"/>
+            <w:r>
+              <w:rPr>
+                <w:b w:val="0"/>
+                <w:i/>
+              </w:rPr>
+              <w:t>Developer</w:t>
+            </w:r>
+            <w:proofErr w:type="spellEnd"/>
           </w:p>
           <w:p>
             <w:pPr>
@@ -597,7 +638,15 @@
             </w:pPr>
             <w:r>
               <w:lastRenderedPageBreak/>
-              <w:t xml:space="preserve">Ag Insurance, </w:t>
+              <w:t xml:space="preserve">Ag </w:t>
+            </w:r>
+            <w:proofErr w:type="spellStart"/>
+            <w:r>
+              <w:t>Insurance</w:t>
+            </w:r>
+            <w:proofErr w:type="spellEnd"/>
+            <w:r>
+              <w:t xml:space="preserve">, </w:t>
             </w:r>
             <w:r>
               <w:rPr>
@@ -610,8 +659,17 @@
                 <w:b w:val="0"/>
                 <w:i/>
               </w:rPr>
-              <w:t>Spécialiste .Net</w:t>
-            </w:r>
+              <w:t xml:space="preserve">Lead </w:t>
+            </w:r>
+            <w:proofErr w:type="spellStart"/>
+            <w:r>
+              <w:rPr>
+                <w:b w:val="0"/>
+                <w:i/>
+              </w:rPr>
+              <w:t>Developer</w:t>
+            </w:r>
+            <w:proofErr w:type="spellEnd"/>
           </w:p>
           <w:p>
             <w:pPr>
@@ -638,14 +696,27 @@
                 <w:i/>
                 <w:sz w:val="24"/>
                 <w:szCs w:val="24"/>
-              </w:rPr>
-            </w:pPr>
-            <w:r>
-              <w:t xml:space="preserve">Candriam Investors Group, </w:t>
-            </w:r>
-            <w:r>
-              <w:rPr>
-                <w:b w:val="0"/>
+                <w:lang w:val="en-GB"/>
+              </w:rPr>
+            </w:pPr>
+            <w:proofErr w:type="spellStart"/>
+            <w:r>
+              <w:rPr>
+                <w:lang w:val="en-GB"/>
+              </w:rPr>
+              <w:t>Candriam</w:t>
+            </w:r>
+            <w:proofErr w:type="spellEnd"/>
+            <w:r>
+              <w:rPr>
+                <w:lang w:val="en-GB"/>
+              </w:rPr>
+              <w:t xml:space="preserve"> Investors Group, </w:t>
+            </w:r>
+            <w:r>
+              <w:rPr>
+                <w:b w:val="0"/>
+                <w:lang w:val="en-GB"/>
               </w:rPr>
               <w:t xml:space="preserve">Paris, France— </w:t>
             </w:r>
@@ -653,8 +724,17 @@
               <w:rPr>
                 <w:b w:val="0"/>
                 <w:i/>
-              </w:rPr>
-              <w:t>Spécialiste .Net, Soa &amp; Batches</w:t>
+                <w:lang w:val="en-GB"/>
+              </w:rPr>
+              <w:t>Lead Developer</w:t>
+            </w:r>
+            <w:r>
+              <w:rPr>
+                <w:b w:val="0"/>
+                <w:i/>
+                <w:lang w:val="en-GB"/>
+              </w:rPr>
+              <w:t>, Soa &amp; Batches</w:t>
             </w:r>
           </w:p>
           <w:p>
@@ -691,8 +771,17 @@
                 <w:b w:val="0"/>
                 <w:i/>
               </w:rPr>
-              <w:t>Spécialiste .Net</w:t>
-            </w:r>
+              <w:t xml:space="preserve">Lead </w:t>
+            </w:r>
+            <w:proofErr w:type="spellStart"/>
+            <w:r>
+              <w:rPr>
+                <w:b w:val="0"/>
+                <w:i/>
+              </w:rPr>
+              <w:t>Developer</w:t>
+            </w:r>
+            <w:proofErr w:type="spellEnd"/>
           </w:p>
           <w:p>
             <w:pPr>
@@ -734,7 +823,23 @@
                 <w:b w:val="0"/>
                 <w:i/>
               </w:rPr>
-              <w:t xml:space="preserve">Spécialiste .Net, Audit, Profilage </w:t>
+              <w:t xml:space="preserve">Lead </w:t>
+            </w:r>
+            <w:proofErr w:type="spellStart"/>
+            <w:r>
+              <w:rPr>
+                <w:b w:val="0"/>
+                <w:i/>
+              </w:rPr>
+              <w:t>Developer</w:t>
+            </w:r>
+            <w:proofErr w:type="spellEnd"/>
+            <w:r>
+              <w:rPr>
+                <w:b w:val="0"/>
+                <w:i/>
+              </w:rPr>
+              <w:t xml:space="preserve">, Audit, Profilage </w:t>
             </w:r>
           </w:p>
           <w:p>
@@ -776,8 +881,17 @@
                 <w:b w:val="0"/>
                 <w:i/>
               </w:rPr>
-              <w:t>Spécialiste .Net</w:t>
-            </w:r>
+              <w:t xml:space="preserve">Lead </w:t>
+            </w:r>
+            <w:proofErr w:type="spellStart"/>
+            <w:r>
+              <w:rPr>
+                <w:b w:val="0"/>
+                <w:i/>
+              </w:rPr>
+              <w:t>Developer</w:t>
+            </w:r>
+            <w:proofErr w:type="spellEnd"/>
           </w:p>
           <w:p>
             <w:pPr>
@@ -810,8 +924,13 @@
             </w:pPr>
             <w:bookmarkStart w:id="13" w:name="_w59ts9ny9hlz" w:colFirst="0" w:colLast="0"/>
             <w:bookmarkEnd w:id="13"/>
-            <w:r>
-              <w:t xml:space="preserve">Credit Agricole CIB, </w:t>
+            <w:proofErr w:type="spellStart"/>
+            <w:r>
+              <w:t>Credit</w:t>
+            </w:r>
+            <w:proofErr w:type="spellEnd"/>
+            <w:r>
+              <w:t xml:space="preserve"> Agricole CIB, </w:t>
             </w:r>
             <w:r>
               <w:rPr>
@@ -824,8 +943,33 @@
                 <w:b w:val="0"/>
                 <w:i/>
               </w:rPr>
-              <w:t>Spécialiste .Net, Winform, Webform</w:t>
-            </w:r>
+              <w:t xml:space="preserve">Spécialiste .Net, </w:t>
+            </w:r>
+            <w:proofErr w:type="spellStart"/>
+            <w:r>
+              <w:rPr>
+                <w:b w:val="0"/>
+                <w:i/>
+              </w:rPr>
+              <w:t>Winform</w:t>
+            </w:r>
+            <w:proofErr w:type="spellEnd"/>
+            <w:r>
+              <w:rPr>
+                <w:b w:val="0"/>
+                <w:i/>
+              </w:rPr>
+              <w:t xml:space="preserve">, </w:t>
+            </w:r>
+            <w:proofErr w:type="spellStart"/>
+            <w:r>
+              <w:rPr>
+                <w:b w:val="0"/>
+                <w:i/>
+              </w:rPr>
+              <w:t>Webform</w:t>
+            </w:r>
+            <w:proofErr w:type="spellEnd"/>
           </w:p>
           <w:p>
             <w:pPr>
@@ -872,8 +1016,17 @@
                 <w:b w:val="0"/>
                 <w:i/>
               </w:rPr>
-              <w:t>Spécialiste .Net, Services Windows, Wcf</w:t>
-            </w:r>
+              <w:t xml:space="preserve">Spécialiste .Net, Services Windows, </w:t>
+            </w:r>
+            <w:proofErr w:type="spellStart"/>
+            <w:r>
+              <w:rPr>
+                <w:b w:val="0"/>
+                <w:i/>
+              </w:rPr>
+              <w:t>Wcf</w:t>
+            </w:r>
+            <w:proofErr w:type="spellEnd"/>
           </w:p>
           <w:p>
             <w:pPr>
@@ -920,7 +1073,23 @@
                 <w:b w:val="0"/>
                 <w:i/>
               </w:rPr>
-              <w:t>Ingénieur D’Etudes Et Développements, Winform, Service Windows</w:t>
+              <w:t xml:space="preserve">Ingénieur D’Etudes Et Développements, </w:t>
+            </w:r>
+            <w:proofErr w:type="spellStart"/>
+            <w:r>
+              <w:rPr>
+                <w:b w:val="0"/>
+                <w:i/>
+              </w:rPr>
+              <w:t>Winform</w:t>
+            </w:r>
+            <w:proofErr w:type="spellEnd"/>
+            <w:r>
+              <w:rPr>
+                <w:b w:val="0"/>
+                <w:i/>
+              </w:rPr>
+              <w:t>, Service Windows</w:t>
             </w:r>
           </w:p>
           <w:p>
@@ -954,8 +1123,13 @@
             </w:pPr>
             <w:bookmarkStart w:id="19" w:name="_5j7gid1e8nib" w:colFirst="0" w:colLast="0"/>
             <w:bookmarkEnd w:id="19"/>
-            <w:r>
-              <w:t xml:space="preserve">Itron, </w:t>
+            <w:proofErr w:type="spellStart"/>
+            <w:r>
+              <w:t>Itron</w:t>
+            </w:r>
+            <w:proofErr w:type="spellEnd"/>
+            <w:r>
+              <w:t xml:space="preserve">, </w:t>
             </w:r>
             <w:r>
               <w:rPr>
@@ -1009,8 +1183,13 @@
             </w:pPr>
             <w:bookmarkStart w:id="21" w:name="_e6vvh9w3q232" w:colFirst="0" w:colLast="0"/>
             <w:bookmarkEnd w:id="21"/>
-            <w:r>
-              <w:t xml:space="preserve">Newedge Group, </w:t>
+            <w:proofErr w:type="spellStart"/>
+            <w:r>
+              <w:t>Newedge</w:t>
+            </w:r>
+            <w:proofErr w:type="spellEnd"/>
+            <w:r>
+              <w:t xml:space="preserve"> Group, </w:t>
             </w:r>
             <w:r>
               <w:rPr>
@@ -1082,8 +1261,13 @@
             </w:pPr>
             <w:bookmarkStart w:id="24" w:name="_6wymnhinx9q5" w:colFirst="0" w:colLast="0"/>
             <w:bookmarkEnd w:id="24"/>
-            <w:r>
-              <w:t xml:space="preserve">Ingesup, </w:t>
+            <w:proofErr w:type="spellStart"/>
+            <w:r>
+              <w:t>Ingesup</w:t>
+            </w:r>
+            <w:proofErr w:type="spellEnd"/>
+            <w:r>
+              <w:t xml:space="preserve">, </w:t>
             </w:r>
             <w:r>
               <w:rPr>
@@ -1175,46 +1359,159 @@
               <w:spacing w:before="320"/>
               <w:contextualSpacing/>
             </w:pPr>
-            <w:r>
-              <w:rPr>
-                <w:b/>
-                <w:i/>
-              </w:rPr>
-              <w:t xml:space="preserve">ReactJs, </w:t>
-            </w:r>
-            <w:r>
-              <w:rPr>
-                <w:i/>
-              </w:rPr>
-              <w:t>SignalR, IndexedDb,</w:t>
+            <w:proofErr w:type="spellStart"/>
+            <w:r>
+              <w:rPr>
+                <w:i/>
+              </w:rPr>
+              <w:t>Reactjs</w:t>
+            </w:r>
+            <w:proofErr w:type="spellEnd"/>
+            <w:r>
+              <w:rPr>
+                <w:i/>
+              </w:rPr>
+              <w:t xml:space="preserve">, </w:t>
+            </w:r>
+            <w:proofErr w:type="spellStart"/>
+            <w:r>
+              <w:rPr>
+                <w:i/>
+              </w:rPr>
+              <w:t>SignalR</w:t>
+            </w:r>
+            <w:proofErr w:type="spellEnd"/>
+            <w:r>
+              <w:rPr>
+                <w:i/>
+              </w:rPr>
+              <w:t xml:space="preserve">, </w:t>
+            </w:r>
+            <w:proofErr w:type="spellStart"/>
+            <w:r>
+              <w:rPr>
+                <w:i/>
+              </w:rPr>
+              <w:t>IndexedDb</w:t>
+            </w:r>
+            <w:proofErr w:type="spellEnd"/>
+            <w:r>
+              <w:rPr>
+                <w:i/>
+              </w:rPr>
+              <w:t>,</w:t>
             </w:r>
             <w:r>
               <w:t xml:space="preserve"> </w:t>
             </w:r>
-            <w:r>
-              <w:t>NodeJs, Ejs, VueJs, C#, Rest Api</w:t>
-            </w:r>
-            <w:r>
-              <w:t>,</w:t>
-            </w:r>
-            <w:r>
-              <w:t xml:space="preserve"> Asp.Net Mvc, Asp.Net, Winform, Javascript, Ajax, Jquery, CSS, Bootstrap</w:t>
-            </w:r>
-            <w:r>
-              <w:t>, Microsoft Azure</w:t>
-            </w:r>
+            <w:proofErr w:type="spellStart"/>
+            <w:r>
+              <w:t>NodeJs</w:t>
+            </w:r>
+            <w:proofErr w:type="spellEnd"/>
             <w:r>
               <w:t xml:space="preserve">, </w:t>
             </w:r>
-            <w:r>
-              <w:rPr>
-                <w:b/>
-                <w:i/>
-              </w:rPr>
-              <w:t xml:space="preserve">mongodb, </w:t>
-            </w:r>
-            <w:r>
-              <w:t>Sql,T-Sql, Ssis, Ssas, Ssrs, Xml.</w:t>
+            <w:proofErr w:type="spellStart"/>
+            <w:r>
+              <w:t>Expressjs</w:t>
+            </w:r>
+            <w:proofErr w:type="spellEnd"/>
+            <w:r>
+              <w:t xml:space="preserve">, </w:t>
+            </w:r>
+            <w:proofErr w:type="spellStart"/>
+            <w:r>
+              <w:t>VueJs</w:t>
+            </w:r>
+            <w:proofErr w:type="spellEnd"/>
+            <w:r>
+              <w:t xml:space="preserve">, C#, </w:t>
+            </w:r>
+            <w:proofErr w:type="spellStart"/>
+            <w:r>
+              <w:t>Rest</w:t>
+            </w:r>
+            <w:proofErr w:type="spellEnd"/>
+            <w:r>
+              <w:t xml:space="preserve"> Api, Asp.Net </w:t>
+            </w:r>
+            <w:proofErr w:type="spellStart"/>
+            <w:r>
+              <w:t>Mvc</w:t>
+            </w:r>
+            <w:proofErr w:type="spellEnd"/>
+            <w:r>
+              <w:t xml:space="preserve">, Asp.Net, </w:t>
+            </w:r>
+            <w:proofErr w:type="spellStart"/>
+            <w:r>
+              <w:t>Winform</w:t>
+            </w:r>
+            <w:proofErr w:type="spellEnd"/>
+            <w:r>
+              <w:t xml:space="preserve">, Javascript, Ajax, </w:t>
+            </w:r>
+            <w:proofErr w:type="spellStart"/>
+            <w:r>
+              <w:t>Jquery</w:t>
+            </w:r>
+            <w:proofErr w:type="spellEnd"/>
+            <w:r>
+              <w:t xml:space="preserve">, CSS, </w:t>
+            </w:r>
+            <w:proofErr w:type="spellStart"/>
+            <w:r>
+              <w:t>Tailwind</w:t>
+            </w:r>
+            <w:proofErr w:type="spellEnd"/>
+            <w:r>
+              <w:t xml:space="preserve">, Bootstrap, Microsoft Azure, </w:t>
+            </w:r>
+            <w:proofErr w:type="spellStart"/>
+            <w:r>
+              <w:t>mongodb</w:t>
+            </w:r>
+            <w:proofErr w:type="spellEnd"/>
+            <w:r>
+              <w:t xml:space="preserve">, </w:t>
+            </w:r>
+            <w:proofErr w:type="spellStart"/>
+            <w:proofErr w:type="gramStart"/>
+            <w:r>
+              <w:t>Sql,T</w:t>
+            </w:r>
+            <w:proofErr w:type="gramEnd"/>
+            <w:r>
+              <w:t>-Sql</w:t>
+            </w:r>
+            <w:proofErr w:type="spellEnd"/>
+            <w:r>
+              <w:t xml:space="preserve">, </w:t>
+            </w:r>
+            <w:proofErr w:type="spellStart"/>
+            <w:r>
+              <w:t>Ssis</w:t>
+            </w:r>
+            <w:proofErr w:type="spellEnd"/>
+            <w:r>
+              <w:t xml:space="preserve">, </w:t>
+            </w:r>
+            <w:proofErr w:type="spellStart"/>
+            <w:r>
+              <w:t>Ssas</w:t>
+            </w:r>
+            <w:proofErr w:type="spellEnd"/>
+            <w:r>
+              <w:t xml:space="preserve">, </w:t>
+            </w:r>
+            <w:proofErr w:type="spellStart"/>
+            <w:r>
+              <w:t>Ssrs</w:t>
+            </w:r>
+            <w:proofErr w:type="spellEnd"/>
+            <w:r>
+              <w:t>, Xml.</w:t>
             </w:r>
           </w:p>
           <w:p>
@@ -1231,11 +1528,61 @@
                 <w:lang w:val="en-US"/>
               </w:rPr>
             </w:pPr>
+            <w:proofErr w:type="spellStart"/>
             <w:r>
               <w:rPr>
                 <w:lang w:val="en-US"/>
               </w:rPr>
-              <w:t>Sql Server, Mysql, Oracle Xi, Sybase (Ase Isql).</w:t>
+              <w:t>Sql</w:t>
+            </w:r>
+            <w:proofErr w:type="spellEnd"/>
+            <w:r>
+              <w:rPr>
+                <w:lang w:val="en-US"/>
+              </w:rPr>
+              <w:t xml:space="preserve"> Server, </w:t>
+            </w:r>
+            <w:proofErr w:type="spellStart"/>
+            <w:r>
+              <w:rPr>
+                <w:lang w:val="en-US"/>
+              </w:rPr>
+              <w:t>Mysql</w:t>
+            </w:r>
+            <w:proofErr w:type="spellEnd"/>
+            <w:r>
+              <w:rPr>
+                <w:lang w:val="en-US"/>
+              </w:rPr>
+              <w:t>, Oracle Xi, Sybase (</w:t>
+            </w:r>
+            <w:proofErr w:type="spellStart"/>
+            <w:r>
+              <w:rPr>
+                <w:lang w:val="en-US"/>
+              </w:rPr>
+              <w:t>Ase</w:t>
+            </w:r>
+            <w:proofErr w:type="spellEnd"/>
+            <w:r>
+              <w:rPr>
+                <w:lang w:val="en-US"/>
+              </w:rPr>
+              <w:t xml:space="preserve"> </w:t>
+            </w:r>
+            <w:proofErr w:type="spellStart"/>
+            <w:r>
+              <w:rPr>
+                <w:lang w:val="en-US"/>
+              </w:rPr>
+              <w:t>Isql</w:t>
+            </w:r>
+            <w:proofErr w:type="spellEnd"/>
+            <w:r>
+              <w:rPr>
+                <w:lang w:val="en-US"/>
+              </w:rPr>
+              <w:t>).</w:t>
             </w:r>
           </w:p>
           <w:p>
@@ -1252,11 +1599,33 @@
                 <w:lang w:val="en-US"/>
               </w:rPr>
             </w:pPr>
+            <w:proofErr w:type="spellStart"/>
             <w:r>
               <w:rPr>
                 <w:lang w:val="en-US"/>
               </w:rPr>
-              <w:t xml:space="preserve">Merise, Uml </w:t>
+              <w:t>Merise</w:t>
+            </w:r>
+            <w:proofErr w:type="spellEnd"/>
+            <w:r>
+              <w:rPr>
+                <w:lang w:val="en-US"/>
+              </w:rPr>
+              <w:t xml:space="preserve">, </w:t>
+            </w:r>
+            <w:proofErr w:type="spellStart"/>
+            <w:r>
+              <w:rPr>
+                <w:lang w:val="en-US"/>
+              </w:rPr>
+              <w:t>Uml</w:t>
+            </w:r>
+            <w:proofErr w:type="spellEnd"/>
+            <w:r>
+              <w:rPr>
+                <w:lang w:val="en-US"/>
+              </w:rPr>
+              <w:t xml:space="preserve"> </w:t>
             </w:r>
           </w:p>
           <w:p>
@@ -1298,7 +1667,21 @@
               <w:rPr>
                 <w:lang w:val="en-US"/>
               </w:rPr>
-              <w:t xml:space="preserve">Rational Rose, Power Amc, Dia, Db Designer. </w:t>
+              <w:t xml:space="preserve">Rational Rose, Power </w:t>
+            </w:r>
+            <w:proofErr w:type="spellStart"/>
+            <w:r>
+              <w:rPr>
+                <w:lang w:val="en-US"/>
+              </w:rPr>
+              <w:t>Amc</w:t>
+            </w:r>
+            <w:proofErr w:type="spellEnd"/>
+            <w:r>
+              <w:rPr>
+                <w:lang w:val="en-US"/>
+              </w:rPr>
+              <w:t xml:space="preserve">, Dia, Db Designer. </w:t>
             </w:r>
           </w:p>
           <w:p>
@@ -1311,9 +1694,79 @@
                 <w:right w:val="nil"/>
                 <w:between w:val="nil"/>
               </w:pBdr>
-            </w:pPr>
-            <w:r>
-              <w:t>Git, Gerrit, Jenkins, Github, Tfs, Svn (Turtoise), Synergie, Visual Source Safe.</w:t>
+              <w:rPr>
+                <w:lang w:val="en-US"/>
+              </w:rPr>
+            </w:pPr>
+            <w:proofErr w:type="spellStart"/>
+            <w:r>
+              <w:rPr>
+                <w:lang w:val="en-US"/>
+              </w:rPr>
+              <w:t>Sonarqube</w:t>
+            </w:r>
+            <w:proofErr w:type="spellEnd"/>
+            <w:r>
+              <w:rPr>
+                <w:lang w:val="en-US"/>
+              </w:rPr>
+              <w:t xml:space="preserve">, Ansible, Kubernetes, Git, Gerrit, Jenkins, </w:t>
+            </w:r>
+            <w:proofErr w:type="spellStart"/>
+            <w:r>
+              <w:rPr>
+                <w:lang w:val="en-US"/>
+              </w:rPr>
+              <w:t>Github</w:t>
+            </w:r>
+            <w:proofErr w:type="spellEnd"/>
+            <w:r>
+              <w:rPr>
+                <w:lang w:val="en-US"/>
+              </w:rPr>
+              <w:t xml:space="preserve">, TFS, </w:t>
+            </w:r>
+            <w:proofErr w:type="spellStart"/>
+            <w:r>
+              <w:rPr>
+                <w:lang w:val="en-US"/>
+              </w:rPr>
+              <w:t>Svn</w:t>
+            </w:r>
+            <w:proofErr w:type="spellEnd"/>
+            <w:r>
+              <w:rPr>
+                <w:lang w:val="en-US"/>
+              </w:rPr>
+              <w:t xml:space="preserve"> (</w:t>
+            </w:r>
+            <w:proofErr w:type="spellStart"/>
+            <w:r>
+              <w:rPr>
+                <w:lang w:val="en-US"/>
+              </w:rPr>
+              <w:t>Turtoise</w:t>
+            </w:r>
+            <w:proofErr w:type="spellEnd"/>
+            <w:r>
+              <w:rPr>
+                <w:lang w:val="en-US"/>
+              </w:rPr>
+              <w:t xml:space="preserve">), </w:t>
+            </w:r>
+            <w:proofErr w:type="spellStart"/>
+            <w:r>
+              <w:rPr>
+                <w:lang w:val="en-US"/>
+              </w:rPr>
+              <w:t>Synergie</w:t>
+            </w:r>
+            <w:proofErr w:type="spellEnd"/>
+            <w:r>
+              <w:rPr>
+                <w:lang w:val="en-US"/>
+              </w:rPr>
+              <w:t>, Visual Source Safe.</w:t>
             </w:r>
           </w:p>
           <w:p>
@@ -1326,8 +1779,14 @@
                 <w:right w:val="nil"/>
                 <w:between w:val="nil"/>
               </w:pBdr>
-            </w:pPr>
-            <w:r>
+              <w:rPr>
+                <w:lang w:val="en-US"/>
+              </w:rPr>
+            </w:pPr>
+            <w:r>
+              <w:rPr>
+                <w:lang w:val="en-US"/>
+              </w:rPr>
               <w:t>Kanban, Scrum.</w:t>
             </w:r>
           </w:p>
@@ -1348,7 +1807,13 @@
               <w:ind w:left="0" w:firstLine="0"/>
             </w:pPr>
             <w:r>
-              <w:t>Crystal Report, Infragistics.</w:t>
+              <w:rPr>
+                <w:lang w:val="en-US"/>
+              </w:rPr>
+              <w:t>Crystal Report, Infragistics</w:t>
+            </w:r>
+            <w:r>
+              <w:t>.</w:t>
             </w:r>
           </w:p>
           <w:p>
@@ -1397,6 +1862,7 @@
               <w:spacing w:before="320"/>
             </w:pPr>
             <w:r>
+              <w:lastRenderedPageBreak/>
               <w:t>Anglais, Courant</w:t>
             </w:r>
           </w:p>
